--- a/DOCUMENTACION/CU04 Administrar Conductores.docx
+++ b/DOCUMENTACION/CU04 Administrar Conductores.docx
@@ -1,6 +1,6 @@
 
 <file path=word/document.xml><?xml version="1.0" encoding="utf-8"?>
-<w:document xmlns:wpc="http://schemas.microsoft.com/office/word/2010/wordprocessingCanvas" xmlns:cx="http://schemas.microsoft.com/office/drawing/2014/chartex" xmlns:mc="http://schemas.openxmlformats.org/markup-compatibility/2006" xmlns:o="urn:schemas-microsoft-com:office:office" xmlns:r="http://schemas.openxmlformats.org/officeDocument/2006/relationships" xmlns:m="http://schemas.openxmlformats.org/officeDocument/2006/math" xmlns:v="urn:schemas-microsoft-com:vml" xmlns:wp14="http://schemas.microsoft.com/office/word/2010/wordprocessingDrawing" xmlns:wp="http://schemas.openxmlformats.org/drawingml/2006/wordprocessingDrawing" xmlns:w10="urn:schemas-microsoft-com:office:word" xmlns:w="http://schemas.openxmlformats.org/wordprocessingml/2006/main" xmlns:w14="http://schemas.microsoft.com/office/word/2010/wordml" xmlns:w15="http://schemas.microsoft.com/office/word/2012/wordml" xmlns:w16se="http://schemas.microsoft.com/office/word/2015/wordml/symex" xmlns:wpg="http://schemas.microsoft.com/office/word/2010/wordprocessingGroup" xmlns:wpi="http://schemas.microsoft.com/office/word/2010/wordprocessingInk" xmlns:wne="http://schemas.microsoft.com/office/word/2006/wordml" xmlns:wps="http://schemas.microsoft.com/office/word/2010/wordprocessingShape" mc:Ignorable="w14 w15 w16se wp14">
+<w:document xmlns:wpc="http://schemas.microsoft.com/office/word/2010/wordprocessingCanvas" xmlns:mo="http://schemas.microsoft.com/office/mac/office/2008/main" xmlns:mc="http://schemas.openxmlformats.org/markup-compatibility/2006" xmlns:mv="urn:schemas-microsoft-com:mac:vml" xmlns:o="urn:schemas-microsoft-com:office:office" xmlns:r="http://schemas.openxmlformats.org/officeDocument/2006/relationships" xmlns:m="http://schemas.openxmlformats.org/officeDocument/2006/math" xmlns:v="urn:schemas-microsoft-com:vml" xmlns:wp14="http://schemas.microsoft.com/office/word/2010/wordprocessingDrawing" xmlns:wp="http://schemas.openxmlformats.org/drawingml/2006/wordprocessingDrawing" xmlns:w10="urn:schemas-microsoft-com:office:word" xmlns:w="http://schemas.openxmlformats.org/wordprocessingml/2006/main" xmlns:w14="http://schemas.microsoft.com/office/word/2010/wordml" xmlns:w15="http://schemas.microsoft.com/office/word/2012/wordml" xmlns:wpg="http://schemas.microsoft.com/office/word/2010/wordprocessingGroup" xmlns:wpi="http://schemas.microsoft.com/office/word/2010/wordprocessingInk" xmlns:wne="http://schemas.microsoft.com/office/word/2006/wordml" xmlns:wps="http://schemas.microsoft.com/office/word/2010/wordprocessingShape" mc:Ignorable="w14 w15 wp14">
   <w:body>
     <w:p>
       <w:pPr>
@@ -10,8 +10,6 @@
           <w:lang w:val="es-MX"/>
         </w:rPr>
       </w:pPr>
-      <w:bookmarkStart w:id="0" w:name="_GoBack"/>
-      <w:bookmarkEnd w:id="0"/>
       <w:r>
         <w:rPr>
           <w:rFonts w:cstheme="minorHAnsi"/>
@@ -127,13 +125,21 @@
         <w:rPr>
           <w:lang w:val="es-MX"/>
         </w:rPr>
-        <w:t>Por editar//</w:t>
+        <w:t>Patrocinador:</w:t>
       </w:r>
+    </w:p>
+    <w:p>
+      <w:pPr>
+        <w:jc w:val="center"/>
+        <w:rPr>
+          <w:lang w:val="es-MX"/>
+        </w:rPr>
+      </w:pPr>
       <w:r>
         <w:rPr>
           <w:lang w:val="es-MX"/>
         </w:rPr>
-        <w:t>Responsable de la organización (Patrocinador)</w:t>
+        <w:t>Taxico</w:t>
       </w:r>
     </w:p>
     <w:p>
@@ -143,18 +149,6 @@
           <w:lang w:val="es-MX"/>
         </w:rPr>
       </w:pPr>
-      <w:r>
-        <w:rPr>
-          <w:lang w:val="es-MX"/>
-        </w:rPr>
-        <w:t xml:space="preserve">Por editar// </w:t>
-      </w:r>
-      <w:r>
-        <w:rPr>
-          <w:lang w:val="es-MX"/>
-        </w:rPr>
-        <w:t>Firma de los responsables (del equipo y patrocinador)</w:t>
-      </w:r>
     </w:p>
     <w:p>
       <w:pPr>
@@ -586,8 +580,10 @@
               <w:rPr>
                 <w:lang w:val="es-MX"/>
               </w:rPr>
-              <w:t>4</w:t>
-            </w:r>
+              <w:t>3</w:t>
+            </w:r>
+            <w:bookmarkStart w:id="0" w:name="_GoBack"/>
+            <w:bookmarkEnd w:id="0"/>
             <w:r>
               <w:rPr>
                 <w:lang w:val="es-MX"/>
@@ -598,7 +594,7 @@
               <w:rPr>
                 <w:lang w:val="es-MX"/>
               </w:rPr>
-              <w:t>ALTA DE CONDUCTOR, BAJA DEFINITIVA DE CONDUCTOR, BAJA TEMPORAL DE CONDUCTOR, ACTUALIZACIÓN DE DATOS</w:t>
+              <w:t>ALTA DE CONDUCTOR, BAJA DE CONDUCTOR, ACTUALIZACIÓN DE DATOS</w:t>
             </w:r>
             <w:r>
               <w:rPr>
@@ -2525,8 +2521,8 @@
 </file>
 
 <file path=word/numbering.xml><?xml version="1.0" encoding="utf-8"?>
-<w:numbering xmlns:wpc="http://schemas.microsoft.com/office/word/2010/wordprocessingCanvas" xmlns:cx="http://schemas.microsoft.com/office/drawing/2014/chartex" xmlns:mc="http://schemas.openxmlformats.org/markup-compatibility/2006" xmlns:o="urn:schemas-microsoft-com:office:office" xmlns:r="http://schemas.openxmlformats.org/officeDocument/2006/relationships" xmlns:m="http://schemas.openxmlformats.org/officeDocument/2006/math" xmlns:v="urn:schemas-microsoft-com:vml" xmlns:wp14="http://schemas.microsoft.com/office/word/2010/wordprocessingDrawing" xmlns:wp="http://schemas.openxmlformats.org/drawingml/2006/wordprocessingDrawing" xmlns:w10="urn:schemas-microsoft-com:office:word" xmlns:w="http://schemas.openxmlformats.org/wordprocessingml/2006/main" xmlns:w14="http://schemas.microsoft.com/office/word/2010/wordml" xmlns:w15="http://schemas.microsoft.com/office/word/2012/wordml" xmlns:w16se="http://schemas.microsoft.com/office/word/2015/wordml/symex" xmlns:wpg="http://schemas.microsoft.com/office/word/2010/wordprocessingGroup" xmlns:wpi="http://schemas.microsoft.com/office/word/2010/wordprocessingInk" xmlns:wne="http://schemas.microsoft.com/office/word/2006/wordml" xmlns:wps="http://schemas.microsoft.com/office/word/2010/wordprocessingShape" mc:Ignorable="w14 w15 w16se wp14">
-  <w:abstractNum w:abstractNumId="0" w15:restartNumberingAfterBreak="0">
+<w:numbering xmlns:wpc="http://schemas.microsoft.com/office/word/2010/wordprocessingCanvas" xmlns:mo="http://schemas.microsoft.com/office/mac/office/2008/main" xmlns:mc="http://schemas.openxmlformats.org/markup-compatibility/2006" xmlns:mv="urn:schemas-microsoft-com:mac:vml" xmlns:o="urn:schemas-microsoft-com:office:office" xmlns:r="http://schemas.openxmlformats.org/officeDocument/2006/relationships" xmlns:m="http://schemas.openxmlformats.org/officeDocument/2006/math" xmlns:v="urn:schemas-microsoft-com:vml" xmlns:wp14="http://schemas.microsoft.com/office/word/2010/wordprocessingDrawing" xmlns:wp="http://schemas.openxmlformats.org/drawingml/2006/wordprocessingDrawing" xmlns:w10="urn:schemas-microsoft-com:office:word" xmlns:w="http://schemas.openxmlformats.org/wordprocessingml/2006/main" xmlns:w14="http://schemas.microsoft.com/office/word/2010/wordml" xmlns:w15="http://schemas.microsoft.com/office/word/2012/wordml" xmlns:wpg="http://schemas.microsoft.com/office/word/2010/wordprocessingGroup" xmlns:wpi="http://schemas.microsoft.com/office/word/2010/wordprocessingInk" xmlns:wne="http://schemas.microsoft.com/office/word/2006/wordml" xmlns:wps="http://schemas.microsoft.com/office/word/2010/wordprocessingShape" mc:Ignorable="w14 w15 wp14">
+  <w:abstractNum w:abstractNumId="0">
     <w:nsid w:val="0274499D"/>
     <w:multiLevelType w:val="hybridMultilevel"/>
     <w:tmpl w:val="90FC883E"/>
@@ -2639,7 +2635,7 @@
       </w:rPr>
     </w:lvl>
   </w:abstractNum>
-  <w:abstractNum w:abstractNumId="1" w15:restartNumberingAfterBreak="0">
+  <w:abstractNum w:abstractNumId="1">
     <w:nsid w:val="0518174E"/>
     <w:multiLevelType w:val="hybridMultilevel"/>
     <w:tmpl w:val="AAA299C8"/>
@@ -2752,7 +2748,7 @@
       </w:rPr>
     </w:lvl>
   </w:abstractNum>
-  <w:abstractNum w:abstractNumId="2" w15:restartNumberingAfterBreak="0">
+  <w:abstractNum w:abstractNumId="2">
     <w:nsid w:val="062E42BE"/>
     <w:multiLevelType w:val="multilevel"/>
     <w:tmpl w:val="719E3330"/>
@@ -2865,7 +2861,7 @@
       </w:rPr>
     </w:lvl>
   </w:abstractNum>
-  <w:abstractNum w:abstractNumId="3" w15:restartNumberingAfterBreak="0">
+  <w:abstractNum w:abstractNumId="3">
     <w:nsid w:val="1CB61B50"/>
     <w:multiLevelType w:val="hybridMultilevel"/>
     <w:tmpl w:val="EC201C90"/>
@@ -2978,7 +2974,7 @@
       </w:rPr>
     </w:lvl>
   </w:abstractNum>
-  <w:abstractNum w:abstractNumId="4" w15:restartNumberingAfterBreak="0">
+  <w:abstractNum w:abstractNumId="4">
     <w:nsid w:val="1D602AC7"/>
     <w:multiLevelType w:val="multilevel"/>
     <w:tmpl w:val="4D1C7DB8"/>
@@ -3091,7 +3087,7 @@
       </w:rPr>
     </w:lvl>
   </w:abstractNum>
-  <w:abstractNum w:abstractNumId="5" w15:restartNumberingAfterBreak="0">
+  <w:abstractNum w:abstractNumId="5">
     <w:nsid w:val="210B658D"/>
     <w:multiLevelType w:val="hybridMultilevel"/>
     <w:tmpl w:val="4C4C4DC0"/>
@@ -3204,7 +3200,7 @@
       </w:rPr>
     </w:lvl>
   </w:abstractNum>
-  <w:abstractNum w:abstractNumId="6" w15:restartNumberingAfterBreak="0">
+  <w:abstractNum w:abstractNumId="6">
     <w:nsid w:val="32367D2D"/>
     <w:multiLevelType w:val="hybridMultilevel"/>
     <w:tmpl w:val="F13891FA"/>
@@ -3317,7 +3313,7 @@
       </w:rPr>
     </w:lvl>
   </w:abstractNum>
-  <w:abstractNum w:abstractNumId="7" w15:restartNumberingAfterBreak="0">
+  <w:abstractNum w:abstractNumId="7">
     <w:nsid w:val="35BA6263"/>
     <w:multiLevelType w:val="hybridMultilevel"/>
     <w:tmpl w:val="71C290CA"/>
@@ -3430,7 +3426,7 @@
       </w:rPr>
     </w:lvl>
   </w:abstractNum>
-  <w:abstractNum w:abstractNumId="8" w15:restartNumberingAfterBreak="0">
+  <w:abstractNum w:abstractNumId="8">
     <w:nsid w:val="3FBD0069"/>
     <w:multiLevelType w:val="hybridMultilevel"/>
     <w:tmpl w:val="F4A4F620"/>
@@ -3543,7 +3539,7 @@
       </w:rPr>
     </w:lvl>
   </w:abstractNum>
-  <w:abstractNum w:abstractNumId="9" w15:restartNumberingAfterBreak="0">
+  <w:abstractNum w:abstractNumId="9">
     <w:nsid w:val="48C31C6C"/>
     <w:multiLevelType w:val="hybridMultilevel"/>
     <w:tmpl w:val="48AEC3EA"/>
@@ -3656,7 +3652,7 @@
       </w:rPr>
     </w:lvl>
   </w:abstractNum>
-  <w:abstractNum w:abstractNumId="10" w15:restartNumberingAfterBreak="0">
+  <w:abstractNum w:abstractNumId="10">
     <w:nsid w:val="4FE0059D"/>
     <w:multiLevelType w:val="hybridMultilevel"/>
     <w:tmpl w:val="B874C070"/>
@@ -3769,7 +3765,7 @@
       </w:rPr>
     </w:lvl>
   </w:abstractNum>
-  <w:abstractNum w:abstractNumId="11" w15:restartNumberingAfterBreak="0">
+  <w:abstractNum w:abstractNumId="11">
     <w:nsid w:val="561F34A8"/>
     <w:multiLevelType w:val="hybridMultilevel"/>
     <w:tmpl w:val="81E0DE36"/>
@@ -3882,7 +3878,7 @@
       </w:rPr>
     </w:lvl>
   </w:abstractNum>
-  <w:abstractNum w:abstractNumId="12" w15:restartNumberingAfterBreak="0">
+  <w:abstractNum w:abstractNumId="12">
     <w:nsid w:val="58EF248F"/>
     <w:multiLevelType w:val="hybridMultilevel"/>
     <w:tmpl w:val="86282728"/>
@@ -3995,7 +3991,7 @@
       </w:rPr>
     </w:lvl>
   </w:abstractNum>
-  <w:abstractNum w:abstractNumId="13" w15:restartNumberingAfterBreak="0">
+  <w:abstractNum w:abstractNumId="13">
     <w:nsid w:val="5FFC180C"/>
     <w:multiLevelType w:val="hybridMultilevel"/>
     <w:tmpl w:val="688C47A0"/>
@@ -4108,7 +4104,7 @@
       </w:rPr>
     </w:lvl>
   </w:abstractNum>
-  <w:abstractNum w:abstractNumId="14" w15:restartNumberingAfterBreak="0">
+  <w:abstractNum w:abstractNumId="14">
     <w:nsid w:val="6F5605DC"/>
     <w:multiLevelType w:val="hybridMultilevel"/>
     <w:tmpl w:val="DCDEDD0C"/>
@@ -4221,7 +4217,7 @@
       </w:rPr>
     </w:lvl>
   </w:abstractNum>
-  <w:abstractNum w:abstractNumId="15" w15:restartNumberingAfterBreak="0">
+  <w:abstractNum w:abstractNumId="15">
     <w:nsid w:val="7E6A0925"/>
     <w:multiLevelType w:val="hybridMultilevel"/>
     <w:tmpl w:val="FA9E0688"/>
@@ -4359,7 +4355,7 @@
 </file>
 
 <file path=word/styles.xml><?xml version="1.0" encoding="utf-8"?>
-<w:styles xmlns:mc="http://schemas.openxmlformats.org/markup-compatibility/2006" xmlns:r="http://schemas.openxmlformats.org/officeDocument/2006/relationships" xmlns:w="http://schemas.openxmlformats.org/wordprocessingml/2006/main" xmlns:w14="http://schemas.microsoft.com/office/word/2010/wordml" xmlns:w15="http://schemas.microsoft.com/office/word/2012/wordml" xmlns:w16se="http://schemas.microsoft.com/office/word/2015/wordml/symex" mc:Ignorable="w14 w15 w16se">
+<w:styles xmlns:mc="http://schemas.openxmlformats.org/markup-compatibility/2006" xmlns:r="http://schemas.openxmlformats.org/officeDocument/2006/relationships" xmlns:w="http://schemas.openxmlformats.org/wordprocessingml/2006/main" xmlns:w14="http://schemas.microsoft.com/office/word/2010/wordml" xmlns:w15="http://schemas.microsoft.com/office/word/2012/wordml" mc:Ignorable="w14 w15">
   <w:docDefaults>
     <w:rPrDefault>
       <w:rPr>
@@ -4375,7 +4371,7 @@
       </w:pPr>
     </w:pPrDefault>
   </w:docDefaults>
-  <w:latentStyles w:defLockedState="0" w:defUIPriority="99" w:defSemiHidden="0" w:defUnhideWhenUsed="0" w:defQFormat="0" w:count="371">
+  <w:latentStyles w:defLockedState="0" w:defUIPriority="99" w:defSemiHidden="0" w:defUnhideWhenUsed="0" w:defQFormat="0" w:count="382">
     <w:lsdException w:name="Normal" w:uiPriority="0" w:qFormat="1"/>
     <w:lsdException w:name="heading 1" w:uiPriority="9" w:qFormat="1"/>
     <w:lsdException w:name="heading 2" w:semiHidden="1" w:uiPriority="9" w:unhideWhenUsed="1" w:qFormat="1"/>
@@ -4481,7 +4477,6 @@
     <w:lsdException w:name="HTML Sample" w:semiHidden="1" w:unhideWhenUsed="1"/>
     <w:lsdException w:name="HTML Typewriter" w:semiHidden="1" w:unhideWhenUsed="1"/>
     <w:lsdException w:name="HTML Variable" w:semiHidden="1" w:unhideWhenUsed="1"/>
-    <w:lsdException w:name="Normal Table" w:semiHidden="1" w:unhideWhenUsed="1"/>
     <w:lsdException w:name="annotation subject" w:semiHidden="1" w:unhideWhenUsed="1"/>
     <w:lsdException w:name="No List" w:semiHidden="1" w:unhideWhenUsed="1"/>
     <w:lsdException w:name="Outline List 1" w:semiHidden="1" w:unhideWhenUsed="1"/>
@@ -4527,11 +4522,9 @@
     <w:lsdException w:name="Table Subtle 1" w:semiHidden="1" w:unhideWhenUsed="1"/>
     <w:lsdException w:name="Table Subtle 2" w:semiHidden="1" w:unhideWhenUsed="1"/>
     <w:lsdException w:name="Table Web 1" w:semiHidden="1" w:unhideWhenUsed="1"/>
-    <w:lsdException w:name="Table Web 2" w:semiHidden="1" w:unhideWhenUsed="1"/>
     <w:lsdException w:name="Table Web 3" w:semiHidden="1" w:unhideWhenUsed="1"/>
     <w:lsdException w:name="Balloon Text" w:semiHidden="1" w:unhideWhenUsed="1"/>
     <w:lsdException w:name="Table Grid" w:uiPriority="39"/>
-    <w:lsdException w:name="Table Theme" w:semiHidden="1" w:unhideWhenUsed="1"/>
     <w:lsdException w:name="Placeholder Text" w:semiHidden="1"/>
     <w:lsdException w:name="No Spacing" w:uiPriority="1" w:qFormat="1"/>
     <w:lsdException w:name="Light Shading" w:uiPriority="60"/>
@@ -4747,6 +4740,8 @@
     <w:lsdException w:name="List Table 5 Dark Accent 6" w:uiPriority="50"/>
     <w:lsdException w:name="List Table 6 Colorful Accent 6" w:uiPriority="51"/>
     <w:lsdException w:name="List Table 7 Colorful Accent 6" w:uiPriority="52"/>
+    <w:lsdException w:name="Mention" w:semiHidden="1" w:unhideWhenUsed="1"/>
+    <w:lsdException w:name="Smart Hyperlink" w:semiHidden="1" w:unhideWhenUsed="1"/>
   </w:latentStyles>
   <w:style w:type="paragraph" w:default="1" w:styleId="Normal">
     <w:name w:val="Normal"/>
@@ -4788,6 +4783,7 @@
       <w:spacing w:after="0" w:line="240" w:lineRule="auto"/>
     </w:pPr>
     <w:tblPr>
+      <w:tblInd w:w="0" w:type="dxa"/>
       <w:tblBorders>
         <w:top w:val="single" w:sz="4" w:space="0" w:color="auto"/>
         <w:left w:val="single" w:sz="4" w:space="0" w:color="auto"/>
@@ -4796,6 +4792,12 @@
         <w:insideH w:val="single" w:sz="4" w:space="0" w:color="auto"/>
         <w:insideV w:val="single" w:sz="4" w:space="0" w:color="auto"/>
       </w:tblBorders>
+      <w:tblCellMar>
+        <w:top w:w="0" w:type="dxa"/>
+        <w:left w:w="108" w:type="dxa"/>
+        <w:bottom w:w="0" w:type="dxa"/>
+        <w:right w:w="108" w:type="dxa"/>
+      </w:tblCellMar>
     </w:tblPr>
   </w:style>
   <w:style w:type="table" w:styleId="Tabladecuadrcula5oscura-nfasis1">
@@ -4809,6 +4811,7 @@
     <w:tblPr>
       <w:tblStyleRowBandSize w:val="1"/>
       <w:tblStyleColBandSize w:val="1"/>
+      <w:tblInd w:w="0" w:type="dxa"/>
       <w:tblBorders>
         <w:top w:val="single" w:sz="4" w:space="0" w:color="FFFFFF" w:themeColor="background1"/>
         <w:left w:val="single" w:sz="4" w:space="0" w:color="FFFFFF" w:themeColor="background1"/>
@@ -4817,6 +4820,12 @@
         <w:insideH w:val="single" w:sz="4" w:space="0" w:color="FFFFFF" w:themeColor="background1"/>
         <w:insideV w:val="single" w:sz="4" w:space="0" w:color="FFFFFF" w:themeColor="background1"/>
       </w:tblBorders>
+      <w:tblCellMar>
+        <w:top w:w="0" w:type="dxa"/>
+        <w:left w:w="108" w:type="dxa"/>
+        <w:bottom w:w="0" w:type="dxa"/>
+        <w:right w:w="108" w:type="dxa"/>
+      </w:tblCellMar>
     </w:tblPr>
     <w:tcPr>
       <w:shd w:val="clear" w:color="auto" w:fill="DEEAF6" w:themeFill="accent1" w:themeFillTint="33"/>
@@ -4918,6 +4927,7 @@
     <w:tblPr>
       <w:tblStyleRowBandSize w:val="1"/>
       <w:tblStyleColBandSize w:val="1"/>
+      <w:tblInd w:w="0" w:type="dxa"/>
       <w:tblBorders>
         <w:top w:val="single" w:sz="4" w:space="0" w:color="A8D08D" w:themeColor="accent6" w:themeTint="99"/>
         <w:left w:val="single" w:sz="4" w:space="0" w:color="A8D08D" w:themeColor="accent6" w:themeTint="99"/>
@@ -4926,6 +4936,12 @@
         <w:insideH w:val="single" w:sz="4" w:space="0" w:color="A8D08D" w:themeColor="accent6" w:themeTint="99"/>
         <w:insideV w:val="single" w:sz="4" w:space="0" w:color="A8D08D" w:themeColor="accent6" w:themeTint="99"/>
       </w:tblBorders>
+      <w:tblCellMar>
+        <w:top w:w="0" w:type="dxa"/>
+        <w:left w:w="108" w:type="dxa"/>
+        <w:bottom w:w="0" w:type="dxa"/>
+        <w:right w:w="108" w:type="dxa"/>
+      </w:tblCellMar>
     </w:tblPr>
     <w:tblStylePr w:type="firstRow">
       <w:rPr>
@@ -5068,6 +5084,7 @@
     <w:tblPr>
       <w:tblStyleRowBandSize w:val="1"/>
       <w:tblStyleColBandSize w:val="1"/>
+      <w:tblInd w:w="0" w:type="dxa"/>
       <w:tblBorders>
         <w:top w:val="single" w:sz="4" w:space="0" w:color="F4B083" w:themeColor="accent2" w:themeTint="99"/>
         <w:left w:val="single" w:sz="4" w:space="0" w:color="F4B083" w:themeColor="accent2" w:themeTint="99"/>
@@ -5076,6 +5093,12 @@
         <w:insideH w:val="single" w:sz="4" w:space="0" w:color="F4B083" w:themeColor="accent2" w:themeTint="99"/>
         <w:insideV w:val="single" w:sz="4" w:space="0" w:color="F4B083" w:themeColor="accent2" w:themeTint="99"/>
       </w:tblBorders>
+      <w:tblCellMar>
+        <w:top w:w="0" w:type="dxa"/>
+        <w:left w:w="108" w:type="dxa"/>
+        <w:bottom w:w="0" w:type="dxa"/>
+        <w:right w:w="108" w:type="dxa"/>
+      </w:tblCellMar>
     </w:tblPr>
     <w:tblStylePr w:type="firstRow">
       <w:rPr>
@@ -5204,6 +5227,7 @@
     <w:tblPr>
       <w:tblStyleRowBandSize w:val="1"/>
       <w:tblStyleColBandSize w:val="1"/>
+      <w:tblInd w:w="0" w:type="dxa"/>
       <w:tblBorders>
         <w:top w:val="single" w:sz="4" w:space="0" w:color="A8D08D" w:themeColor="accent6" w:themeTint="99"/>
         <w:left w:val="single" w:sz="4" w:space="0" w:color="A8D08D" w:themeColor="accent6" w:themeTint="99"/>
@@ -5212,6 +5236,12 @@
         <w:insideH w:val="single" w:sz="4" w:space="0" w:color="A8D08D" w:themeColor="accent6" w:themeTint="99"/>
         <w:insideV w:val="single" w:sz="4" w:space="0" w:color="A8D08D" w:themeColor="accent6" w:themeTint="99"/>
       </w:tblBorders>
+      <w:tblCellMar>
+        <w:top w:w="0" w:type="dxa"/>
+        <w:left w:w="108" w:type="dxa"/>
+        <w:bottom w:w="0" w:type="dxa"/>
+        <w:right w:w="108" w:type="dxa"/>
+      </w:tblCellMar>
     </w:tblPr>
     <w:tblStylePr w:type="firstRow">
       <w:rPr>
@@ -5343,6 +5373,7 @@
     <w:tblPr>
       <w:tblStyleRowBandSize w:val="1"/>
       <w:tblStyleColBandSize w:val="1"/>
+      <w:tblInd w:w="0" w:type="dxa"/>
       <w:tblBorders>
         <w:top w:val="single" w:sz="4" w:space="0" w:color="FFD966" w:themeColor="accent4" w:themeTint="99"/>
         <w:left w:val="single" w:sz="4" w:space="0" w:color="FFD966" w:themeColor="accent4" w:themeTint="99"/>
@@ -5351,6 +5382,12 @@
         <w:insideH w:val="single" w:sz="4" w:space="0" w:color="FFD966" w:themeColor="accent4" w:themeTint="99"/>
         <w:insideV w:val="single" w:sz="4" w:space="0" w:color="FFD966" w:themeColor="accent4" w:themeTint="99"/>
       </w:tblBorders>
+      <w:tblCellMar>
+        <w:top w:w="0" w:type="dxa"/>
+        <w:left w:w="108" w:type="dxa"/>
+        <w:bottom w:w="0" w:type="dxa"/>
+        <w:right w:w="108" w:type="dxa"/>
+      </w:tblCellMar>
     </w:tblPr>
     <w:tblStylePr w:type="firstRow">
       <w:rPr>
@@ -5482,6 +5519,7 @@
     <w:tblPr>
       <w:tblStyleRowBandSize w:val="1"/>
       <w:tblStyleColBandSize w:val="1"/>
+      <w:tblInd w:w="0" w:type="dxa"/>
       <w:tblBorders>
         <w:top w:val="single" w:sz="4" w:space="0" w:color="C9C9C9" w:themeColor="accent3" w:themeTint="99"/>
         <w:left w:val="single" w:sz="4" w:space="0" w:color="C9C9C9" w:themeColor="accent3" w:themeTint="99"/>
@@ -5490,6 +5528,12 @@
         <w:insideH w:val="single" w:sz="4" w:space="0" w:color="C9C9C9" w:themeColor="accent3" w:themeTint="99"/>
         <w:insideV w:val="single" w:sz="4" w:space="0" w:color="C9C9C9" w:themeColor="accent3" w:themeTint="99"/>
       </w:tblBorders>
+      <w:tblCellMar>
+        <w:top w:w="0" w:type="dxa"/>
+        <w:left w:w="108" w:type="dxa"/>
+        <w:bottom w:w="0" w:type="dxa"/>
+        <w:right w:w="108" w:type="dxa"/>
+      </w:tblCellMar>
     </w:tblPr>
     <w:tblStylePr w:type="firstRow">
       <w:rPr>
@@ -5618,6 +5662,7 @@
     <w:tblPr>
       <w:tblStyleRowBandSize w:val="1"/>
       <w:tblStyleColBandSize w:val="1"/>
+      <w:tblInd w:w="0" w:type="dxa"/>
       <w:tblBorders>
         <w:top w:val="single" w:sz="4" w:space="0" w:color="C9C9C9" w:themeColor="accent3" w:themeTint="99"/>
         <w:left w:val="single" w:sz="4" w:space="0" w:color="C9C9C9" w:themeColor="accent3" w:themeTint="99"/>
@@ -5626,6 +5671,12 @@
         <w:insideH w:val="single" w:sz="4" w:space="0" w:color="C9C9C9" w:themeColor="accent3" w:themeTint="99"/>
         <w:insideV w:val="single" w:sz="4" w:space="0" w:color="C9C9C9" w:themeColor="accent3" w:themeTint="99"/>
       </w:tblBorders>
+      <w:tblCellMar>
+        <w:top w:w="0" w:type="dxa"/>
+        <w:left w:w="108" w:type="dxa"/>
+        <w:bottom w:w="0" w:type="dxa"/>
+        <w:right w:w="108" w:type="dxa"/>
+      </w:tblCellMar>
     </w:tblPr>
     <w:tblStylePr w:type="firstRow">
       <w:rPr>

--- a/DOCUMENTACION/CU04 Administrar Conductores.docx
+++ b/DOCUMENTACION/CU04 Administrar Conductores.docx
@@ -1,6 +1,6 @@
 
 <file path=word/document.xml><?xml version="1.0" encoding="utf-8"?>
-<w:document xmlns:wpc="http://schemas.microsoft.com/office/word/2010/wordprocessingCanvas" xmlns:mo="http://schemas.microsoft.com/office/mac/office/2008/main" xmlns:mc="http://schemas.openxmlformats.org/markup-compatibility/2006" xmlns:mv="urn:schemas-microsoft-com:mac:vml" xmlns:o="urn:schemas-microsoft-com:office:office" xmlns:r="http://schemas.openxmlformats.org/officeDocument/2006/relationships" xmlns:m="http://schemas.openxmlformats.org/officeDocument/2006/math" xmlns:v="urn:schemas-microsoft-com:vml" xmlns:wp14="http://schemas.microsoft.com/office/word/2010/wordprocessingDrawing" xmlns:wp="http://schemas.openxmlformats.org/drawingml/2006/wordprocessingDrawing" xmlns:w10="urn:schemas-microsoft-com:office:word" xmlns:w="http://schemas.openxmlformats.org/wordprocessingml/2006/main" xmlns:w14="http://schemas.microsoft.com/office/word/2010/wordml" xmlns:w15="http://schemas.microsoft.com/office/word/2012/wordml" xmlns:wpg="http://schemas.microsoft.com/office/word/2010/wordprocessingGroup" xmlns:wpi="http://schemas.microsoft.com/office/word/2010/wordprocessingInk" xmlns:wne="http://schemas.microsoft.com/office/word/2006/wordml" xmlns:wps="http://schemas.microsoft.com/office/word/2010/wordprocessingShape" mc:Ignorable="w14 w15 wp14">
+<w:document xmlns:wpc="http://schemas.microsoft.com/office/word/2010/wordprocessingCanvas" xmlns:cx="http://schemas.microsoft.com/office/drawing/2014/chartex" xmlns:mc="http://schemas.openxmlformats.org/markup-compatibility/2006" xmlns:o="urn:schemas-microsoft-com:office:office" xmlns:r="http://schemas.openxmlformats.org/officeDocument/2006/relationships" xmlns:m="http://schemas.openxmlformats.org/officeDocument/2006/math" xmlns:v="urn:schemas-microsoft-com:vml" xmlns:wp14="http://schemas.microsoft.com/office/word/2010/wordprocessingDrawing" xmlns:wp="http://schemas.openxmlformats.org/drawingml/2006/wordprocessingDrawing" xmlns:w10="urn:schemas-microsoft-com:office:word" xmlns:w="http://schemas.openxmlformats.org/wordprocessingml/2006/main" xmlns:w14="http://schemas.microsoft.com/office/word/2010/wordml" xmlns:w15="http://schemas.microsoft.com/office/word/2012/wordml" xmlns:w16se="http://schemas.microsoft.com/office/word/2015/wordml/symex" xmlns:wpg="http://schemas.microsoft.com/office/word/2010/wordprocessingGroup" xmlns:wpi="http://schemas.microsoft.com/office/word/2010/wordprocessingInk" xmlns:wne="http://schemas.microsoft.com/office/word/2006/wordml" xmlns:wps="http://schemas.microsoft.com/office/word/2010/wordprocessingShape" mc:Ignorable="w14 w15 w16se wp14">
   <w:body>
     <w:p>
       <w:pPr>
@@ -135,12 +135,14 @@
           <w:lang w:val="es-MX"/>
         </w:rPr>
       </w:pPr>
+      <w:proofErr w:type="spellStart"/>
       <w:r>
         <w:rPr>
           <w:lang w:val="es-MX"/>
         </w:rPr>
         <w:t>Taxico</w:t>
       </w:r>
+      <w:proofErr w:type="spellEnd"/>
     </w:p>
     <w:p>
       <w:pPr>
@@ -401,6 +403,7 @@
                 <w:lang w:val="es-MX"/>
               </w:rPr>
             </w:pPr>
+            <w:proofErr w:type="spellStart"/>
             <w:r>
               <w:rPr>
                 <w:color w:val="FF0000"/>
@@ -422,6 +425,7 @@
               </w:rPr>
               <w:t>condiciones</w:t>
             </w:r>
+            <w:proofErr w:type="spellEnd"/>
           </w:p>
         </w:tc>
         <w:tc>
@@ -524,7 +528,35 @@
               <w:rPr>
                 <w:lang w:val="es-MX"/>
               </w:rPr>
-              <w:t>Flujo Básico “Happy day”</w:t>
+              <w:t>Flujo Básico “</w:t>
+            </w:r>
+            <w:proofErr w:type="spellStart"/>
+            <w:r>
+              <w:rPr>
+                <w:lang w:val="es-MX"/>
+              </w:rPr>
+              <w:t>Happy</w:t>
+            </w:r>
+            <w:proofErr w:type="spellEnd"/>
+            <w:r>
+              <w:rPr>
+                <w:lang w:val="es-MX"/>
+              </w:rPr>
+              <w:t xml:space="preserve"> </w:t>
+            </w:r>
+            <w:proofErr w:type="spellStart"/>
+            <w:r>
+              <w:rPr>
+                <w:lang w:val="es-MX"/>
+              </w:rPr>
+              <w:t>day</w:t>
+            </w:r>
+            <w:proofErr w:type="spellEnd"/>
+            <w:r>
+              <w:rPr>
+                <w:lang w:val="es-MX"/>
+              </w:rPr>
+              <w:t>”</w:t>
             </w:r>
           </w:p>
         </w:tc>
@@ -582,8 +614,6 @@
               </w:rPr>
               <w:t>3</w:t>
             </w:r>
-            <w:bookmarkStart w:id="0" w:name="_GoBack"/>
-            <w:bookmarkEnd w:id="0"/>
             <w:r>
               <w:rPr>
                 <w:lang w:val="es-MX"/>
@@ -1005,7 +1035,14 @@
               <w:rPr>
                 <w:lang w:val="es-MX"/>
               </w:rPr>
-              <w:t>esentado con una interfaz(I-3) que contiene un área de texto editable (E-1)</w:t>
+              <w:t>esentado con una interfaz(I-3) que contiene un área de texto editable (E-1</w:t>
+            </w:r>
+            <w:proofErr w:type="gramStart"/>
+            <w:r>
+              <w:rPr>
+                <w:lang w:val="es-MX"/>
+              </w:rPr>
+              <w:t>)</w:t>
             </w:r>
             <w:r>
               <w:rPr>
@@ -1017,7 +1054,14 @@
               <w:rPr>
                 <w:lang w:val="es-MX"/>
               </w:rPr>
-              <w:t xml:space="preserve"> para ingresar el CURP</w:t>
+              <w:t xml:space="preserve"> para</w:t>
+            </w:r>
+            <w:proofErr w:type="gramEnd"/>
+            <w:r>
+              <w:rPr>
+                <w:lang w:val="es-MX"/>
+              </w:rPr>
+              <w:t xml:space="preserve"> ingresar el CURP</w:t>
             </w:r>
             <w:r>
               <w:rPr>
@@ -1161,7 +1205,7 @@
               <w:rPr>
                 <w:lang w:val="es-MX"/>
               </w:rPr>
-              <w:t>REGRESAR</w:t>
+              <w:t>CANCELAR</w:t>
             </w:r>
             <w:r>
               <w:rPr>
@@ -1577,7 +1621,21 @@
               <w:rPr>
                 <w:lang w:val="es-MX"/>
               </w:rPr>
-              <w:t>El actor es presentado con una interfaz(I-3) que contiene un área de texto editable (E-1)  para ingresar el CURP</w:t>
+              <w:t>El actor es presentado con una interfaz(I-3) que contiene un área de texto editable (E-1</w:t>
+            </w:r>
+            <w:proofErr w:type="gramStart"/>
+            <w:r>
+              <w:rPr>
+                <w:lang w:val="es-MX"/>
+              </w:rPr>
+              <w:t>)  para</w:t>
+            </w:r>
+            <w:proofErr w:type="gramEnd"/>
+            <w:r>
+              <w:rPr>
+                <w:lang w:val="es-MX"/>
+              </w:rPr>
+              <w:t xml:space="preserve"> ingresar el CURP</w:t>
             </w:r>
             <w:r>
               <w:rPr>
@@ -1607,8 +1665,10 @@
               <w:rPr>
                 <w:lang w:val="es-MX"/>
               </w:rPr>
-              <w:t>2</w:t>
-            </w:r>
+              <w:t>3</w:t>
+            </w:r>
+            <w:bookmarkStart w:id="0" w:name="_GoBack"/>
+            <w:bookmarkEnd w:id="0"/>
             <w:r>
               <w:rPr>
                 <w:lang w:val="es-MX"/>
@@ -1705,7 +1765,7 @@
               <w:rPr>
                 <w:lang w:val="es-MX"/>
               </w:rPr>
-              <w:t>REGRESAR</w:t>
+              <w:t>CANCELAR</w:t>
             </w:r>
             <w:r>
               <w:rPr>
@@ -2521,8 +2581,8 @@
 </file>
 
 <file path=word/numbering.xml><?xml version="1.0" encoding="utf-8"?>
-<w:numbering xmlns:wpc="http://schemas.microsoft.com/office/word/2010/wordprocessingCanvas" xmlns:mo="http://schemas.microsoft.com/office/mac/office/2008/main" xmlns:mc="http://schemas.openxmlformats.org/markup-compatibility/2006" xmlns:mv="urn:schemas-microsoft-com:mac:vml" xmlns:o="urn:schemas-microsoft-com:office:office" xmlns:r="http://schemas.openxmlformats.org/officeDocument/2006/relationships" xmlns:m="http://schemas.openxmlformats.org/officeDocument/2006/math" xmlns:v="urn:schemas-microsoft-com:vml" xmlns:wp14="http://schemas.microsoft.com/office/word/2010/wordprocessingDrawing" xmlns:wp="http://schemas.openxmlformats.org/drawingml/2006/wordprocessingDrawing" xmlns:w10="urn:schemas-microsoft-com:office:word" xmlns:w="http://schemas.openxmlformats.org/wordprocessingml/2006/main" xmlns:w14="http://schemas.microsoft.com/office/word/2010/wordml" xmlns:w15="http://schemas.microsoft.com/office/word/2012/wordml" xmlns:wpg="http://schemas.microsoft.com/office/word/2010/wordprocessingGroup" xmlns:wpi="http://schemas.microsoft.com/office/word/2010/wordprocessingInk" xmlns:wne="http://schemas.microsoft.com/office/word/2006/wordml" xmlns:wps="http://schemas.microsoft.com/office/word/2010/wordprocessingShape" mc:Ignorable="w14 w15 wp14">
-  <w:abstractNum w:abstractNumId="0">
+<w:numbering xmlns:wpc="http://schemas.microsoft.com/office/word/2010/wordprocessingCanvas" xmlns:cx="http://schemas.microsoft.com/office/drawing/2014/chartex" xmlns:mc="http://schemas.openxmlformats.org/markup-compatibility/2006" xmlns:o="urn:schemas-microsoft-com:office:office" xmlns:r="http://schemas.openxmlformats.org/officeDocument/2006/relationships" xmlns:m="http://schemas.openxmlformats.org/officeDocument/2006/math" xmlns:v="urn:schemas-microsoft-com:vml" xmlns:wp14="http://schemas.microsoft.com/office/word/2010/wordprocessingDrawing" xmlns:wp="http://schemas.openxmlformats.org/drawingml/2006/wordprocessingDrawing" xmlns:w10="urn:schemas-microsoft-com:office:word" xmlns:w="http://schemas.openxmlformats.org/wordprocessingml/2006/main" xmlns:w14="http://schemas.microsoft.com/office/word/2010/wordml" xmlns:w15="http://schemas.microsoft.com/office/word/2012/wordml" xmlns:w16se="http://schemas.microsoft.com/office/word/2015/wordml/symex" xmlns:wpg="http://schemas.microsoft.com/office/word/2010/wordprocessingGroup" xmlns:wpi="http://schemas.microsoft.com/office/word/2010/wordprocessingInk" xmlns:wne="http://schemas.microsoft.com/office/word/2006/wordml" xmlns:wps="http://schemas.microsoft.com/office/word/2010/wordprocessingShape" mc:Ignorable="w14 w15 w16se wp14">
+  <w:abstractNum w:abstractNumId="0" w15:restartNumberingAfterBreak="0">
     <w:nsid w:val="0274499D"/>
     <w:multiLevelType w:val="hybridMultilevel"/>
     <w:tmpl w:val="90FC883E"/>
@@ -2635,7 +2695,7 @@
       </w:rPr>
     </w:lvl>
   </w:abstractNum>
-  <w:abstractNum w:abstractNumId="1">
+  <w:abstractNum w:abstractNumId="1" w15:restartNumberingAfterBreak="0">
     <w:nsid w:val="0518174E"/>
     <w:multiLevelType w:val="hybridMultilevel"/>
     <w:tmpl w:val="AAA299C8"/>
@@ -2748,7 +2808,7 @@
       </w:rPr>
     </w:lvl>
   </w:abstractNum>
-  <w:abstractNum w:abstractNumId="2">
+  <w:abstractNum w:abstractNumId="2" w15:restartNumberingAfterBreak="0">
     <w:nsid w:val="062E42BE"/>
     <w:multiLevelType w:val="multilevel"/>
     <w:tmpl w:val="719E3330"/>
@@ -2861,7 +2921,7 @@
       </w:rPr>
     </w:lvl>
   </w:abstractNum>
-  <w:abstractNum w:abstractNumId="3">
+  <w:abstractNum w:abstractNumId="3" w15:restartNumberingAfterBreak="0">
     <w:nsid w:val="1CB61B50"/>
     <w:multiLevelType w:val="hybridMultilevel"/>
     <w:tmpl w:val="EC201C90"/>
@@ -2974,7 +3034,7 @@
       </w:rPr>
     </w:lvl>
   </w:abstractNum>
-  <w:abstractNum w:abstractNumId="4">
+  <w:abstractNum w:abstractNumId="4" w15:restartNumberingAfterBreak="0">
     <w:nsid w:val="1D602AC7"/>
     <w:multiLevelType w:val="multilevel"/>
     <w:tmpl w:val="4D1C7DB8"/>
@@ -3087,7 +3147,7 @@
       </w:rPr>
     </w:lvl>
   </w:abstractNum>
-  <w:abstractNum w:abstractNumId="5">
+  <w:abstractNum w:abstractNumId="5" w15:restartNumberingAfterBreak="0">
     <w:nsid w:val="210B658D"/>
     <w:multiLevelType w:val="hybridMultilevel"/>
     <w:tmpl w:val="4C4C4DC0"/>
@@ -3200,7 +3260,7 @@
       </w:rPr>
     </w:lvl>
   </w:abstractNum>
-  <w:abstractNum w:abstractNumId="6">
+  <w:abstractNum w:abstractNumId="6" w15:restartNumberingAfterBreak="0">
     <w:nsid w:val="32367D2D"/>
     <w:multiLevelType w:val="hybridMultilevel"/>
     <w:tmpl w:val="F13891FA"/>
@@ -3313,7 +3373,7 @@
       </w:rPr>
     </w:lvl>
   </w:abstractNum>
-  <w:abstractNum w:abstractNumId="7">
+  <w:abstractNum w:abstractNumId="7" w15:restartNumberingAfterBreak="0">
     <w:nsid w:val="35BA6263"/>
     <w:multiLevelType w:val="hybridMultilevel"/>
     <w:tmpl w:val="71C290CA"/>
@@ -3426,7 +3486,7 @@
       </w:rPr>
     </w:lvl>
   </w:abstractNum>
-  <w:abstractNum w:abstractNumId="8">
+  <w:abstractNum w:abstractNumId="8" w15:restartNumberingAfterBreak="0">
     <w:nsid w:val="3FBD0069"/>
     <w:multiLevelType w:val="hybridMultilevel"/>
     <w:tmpl w:val="F4A4F620"/>
@@ -3539,7 +3599,7 @@
       </w:rPr>
     </w:lvl>
   </w:abstractNum>
-  <w:abstractNum w:abstractNumId="9">
+  <w:abstractNum w:abstractNumId="9" w15:restartNumberingAfterBreak="0">
     <w:nsid w:val="48C31C6C"/>
     <w:multiLevelType w:val="hybridMultilevel"/>
     <w:tmpl w:val="48AEC3EA"/>
@@ -3652,7 +3712,7 @@
       </w:rPr>
     </w:lvl>
   </w:abstractNum>
-  <w:abstractNum w:abstractNumId="10">
+  <w:abstractNum w:abstractNumId="10" w15:restartNumberingAfterBreak="0">
     <w:nsid w:val="4FE0059D"/>
     <w:multiLevelType w:val="hybridMultilevel"/>
     <w:tmpl w:val="B874C070"/>
@@ -3765,7 +3825,7 @@
       </w:rPr>
     </w:lvl>
   </w:abstractNum>
-  <w:abstractNum w:abstractNumId="11">
+  <w:abstractNum w:abstractNumId="11" w15:restartNumberingAfterBreak="0">
     <w:nsid w:val="561F34A8"/>
     <w:multiLevelType w:val="hybridMultilevel"/>
     <w:tmpl w:val="81E0DE36"/>
@@ -3878,7 +3938,7 @@
       </w:rPr>
     </w:lvl>
   </w:abstractNum>
-  <w:abstractNum w:abstractNumId="12">
+  <w:abstractNum w:abstractNumId="12" w15:restartNumberingAfterBreak="0">
     <w:nsid w:val="58EF248F"/>
     <w:multiLevelType w:val="hybridMultilevel"/>
     <w:tmpl w:val="86282728"/>
@@ -3991,7 +4051,7 @@
       </w:rPr>
     </w:lvl>
   </w:abstractNum>
-  <w:abstractNum w:abstractNumId="13">
+  <w:abstractNum w:abstractNumId="13" w15:restartNumberingAfterBreak="0">
     <w:nsid w:val="5FFC180C"/>
     <w:multiLevelType w:val="hybridMultilevel"/>
     <w:tmpl w:val="688C47A0"/>
@@ -4104,7 +4164,7 @@
       </w:rPr>
     </w:lvl>
   </w:abstractNum>
-  <w:abstractNum w:abstractNumId="14">
+  <w:abstractNum w:abstractNumId="14" w15:restartNumberingAfterBreak="0">
     <w:nsid w:val="6F5605DC"/>
     <w:multiLevelType w:val="hybridMultilevel"/>
     <w:tmpl w:val="DCDEDD0C"/>
@@ -4217,7 +4277,7 @@
       </w:rPr>
     </w:lvl>
   </w:abstractNum>
-  <w:abstractNum w:abstractNumId="15">
+  <w:abstractNum w:abstractNumId="15" w15:restartNumberingAfterBreak="0">
     <w:nsid w:val="7E6A0925"/>
     <w:multiLevelType w:val="hybridMultilevel"/>
     <w:tmpl w:val="FA9E0688"/>
@@ -4355,7 +4415,7 @@
 </file>
 
 <file path=word/styles.xml><?xml version="1.0" encoding="utf-8"?>
-<w:styles xmlns:mc="http://schemas.openxmlformats.org/markup-compatibility/2006" xmlns:r="http://schemas.openxmlformats.org/officeDocument/2006/relationships" xmlns:w="http://schemas.openxmlformats.org/wordprocessingml/2006/main" xmlns:w14="http://schemas.microsoft.com/office/word/2010/wordml" xmlns:w15="http://schemas.microsoft.com/office/word/2012/wordml" mc:Ignorable="w14 w15">
+<w:styles xmlns:mc="http://schemas.openxmlformats.org/markup-compatibility/2006" xmlns:r="http://schemas.openxmlformats.org/officeDocument/2006/relationships" xmlns:w="http://schemas.openxmlformats.org/wordprocessingml/2006/main" xmlns:w14="http://schemas.microsoft.com/office/word/2010/wordml" xmlns:w15="http://schemas.microsoft.com/office/word/2012/wordml" xmlns:w16se="http://schemas.microsoft.com/office/word/2015/wordml/symex" mc:Ignorable="w14 w15 w16se">
   <w:docDefaults>
     <w:rPrDefault>
       <w:rPr>
@@ -4371,7 +4431,7 @@
       </w:pPr>
     </w:pPrDefault>
   </w:docDefaults>
-  <w:latentStyles w:defLockedState="0" w:defUIPriority="99" w:defSemiHidden="0" w:defUnhideWhenUsed="0" w:defQFormat="0" w:count="382">
+  <w:latentStyles w:defLockedState="0" w:defUIPriority="99" w:defSemiHidden="0" w:defUnhideWhenUsed="0" w:defQFormat="0" w:count="371">
     <w:lsdException w:name="Normal" w:uiPriority="0" w:qFormat="1"/>
     <w:lsdException w:name="heading 1" w:uiPriority="9" w:qFormat="1"/>
     <w:lsdException w:name="heading 2" w:semiHidden="1" w:uiPriority="9" w:unhideWhenUsed="1" w:qFormat="1"/>
@@ -4477,6 +4537,7 @@
     <w:lsdException w:name="HTML Sample" w:semiHidden="1" w:unhideWhenUsed="1"/>
     <w:lsdException w:name="HTML Typewriter" w:semiHidden="1" w:unhideWhenUsed="1"/>
     <w:lsdException w:name="HTML Variable" w:semiHidden="1" w:unhideWhenUsed="1"/>
+    <w:lsdException w:name="Normal Table" w:semiHidden="1" w:unhideWhenUsed="1"/>
     <w:lsdException w:name="annotation subject" w:semiHidden="1" w:unhideWhenUsed="1"/>
     <w:lsdException w:name="No List" w:semiHidden="1" w:unhideWhenUsed="1"/>
     <w:lsdException w:name="Outline List 1" w:semiHidden="1" w:unhideWhenUsed="1"/>
@@ -4522,9 +4583,11 @@
     <w:lsdException w:name="Table Subtle 1" w:semiHidden="1" w:unhideWhenUsed="1"/>
     <w:lsdException w:name="Table Subtle 2" w:semiHidden="1" w:unhideWhenUsed="1"/>
     <w:lsdException w:name="Table Web 1" w:semiHidden="1" w:unhideWhenUsed="1"/>
+    <w:lsdException w:name="Table Web 2" w:semiHidden="1" w:unhideWhenUsed="1"/>
     <w:lsdException w:name="Table Web 3" w:semiHidden="1" w:unhideWhenUsed="1"/>
     <w:lsdException w:name="Balloon Text" w:semiHidden="1" w:unhideWhenUsed="1"/>
     <w:lsdException w:name="Table Grid" w:uiPriority="39"/>
+    <w:lsdException w:name="Table Theme" w:semiHidden="1" w:unhideWhenUsed="1"/>
     <w:lsdException w:name="Placeholder Text" w:semiHidden="1"/>
     <w:lsdException w:name="No Spacing" w:uiPriority="1" w:qFormat="1"/>
     <w:lsdException w:name="Light Shading" w:uiPriority="60"/>
@@ -4740,8 +4803,6 @@
     <w:lsdException w:name="List Table 5 Dark Accent 6" w:uiPriority="50"/>
     <w:lsdException w:name="List Table 6 Colorful Accent 6" w:uiPriority="51"/>
     <w:lsdException w:name="List Table 7 Colorful Accent 6" w:uiPriority="52"/>
-    <w:lsdException w:name="Mention" w:semiHidden="1" w:unhideWhenUsed="1"/>
-    <w:lsdException w:name="Smart Hyperlink" w:semiHidden="1" w:unhideWhenUsed="1"/>
   </w:latentStyles>
   <w:style w:type="paragraph" w:default="1" w:styleId="Normal">
     <w:name w:val="Normal"/>
@@ -4783,7 +4844,6 @@
       <w:spacing w:after="0" w:line="240" w:lineRule="auto"/>
     </w:pPr>
     <w:tblPr>
-      <w:tblInd w:w="0" w:type="dxa"/>
       <w:tblBorders>
         <w:top w:val="single" w:sz="4" w:space="0" w:color="auto"/>
         <w:left w:val="single" w:sz="4" w:space="0" w:color="auto"/>
@@ -4792,12 +4852,6 @@
         <w:insideH w:val="single" w:sz="4" w:space="0" w:color="auto"/>
         <w:insideV w:val="single" w:sz="4" w:space="0" w:color="auto"/>
       </w:tblBorders>
-      <w:tblCellMar>
-        <w:top w:w="0" w:type="dxa"/>
-        <w:left w:w="108" w:type="dxa"/>
-        <w:bottom w:w="0" w:type="dxa"/>
-        <w:right w:w="108" w:type="dxa"/>
-      </w:tblCellMar>
     </w:tblPr>
   </w:style>
   <w:style w:type="table" w:styleId="Tabladecuadrcula5oscura-nfasis1">
@@ -4811,7 +4865,6 @@
     <w:tblPr>
       <w:tblStyleRowBandSize w:val="1"/>
       <w:tblStyleColBandSize w:val="1"/>
-      <w:tblInd w:w="0" w:type="dxa"/>
       <w:tblBorders>
         <w:top w:val="single" w:sz="4" w:space="0" w:color="FFFFFF" w:themeColor="background1"/>
         <w:left w:val="single" w:sz="4" w:space="0" w:color="FFFFFF" w:themeColor="background1"/>
@@ -4820,12 +4873,6 @@
         <w:insideH w:val="single" w:sz="4" w:space="0" w:color="FFFFFF" w:themeColor="background1"/>
         <w:insideV w:val="single" w:sz="4" w:space="0" w:color="FFFFFF" w:themeColor="background1"/>
       </w:tblBorders>
-      <w:tblCellMar>
-        <w:top w:w="0" w:type="dxa"/>
-        <w:left w:w="108" w:type="dxa"/>
-        <w:bottom w:w="0" w:type="dxa"/>
-        <w:right w:w="108" w:type="dxa"/>
-      </w:tblCellMar>
     </w:tblPr>
     <w:tcPr>
       <w:shd w:val="clear" w:color="auto" w:fill="DEEAF6" w:themeFill="accent1" w:themeFillTint="33"/>
@@ -4927,7 +4974,6 @@
     <w:tblPr>
       <w:tblStyleRowBandSize w:val="1"/>
       <w:tblStyleColBandSize w:val="1"/>
-      <w:tblInd w:w="0" w:type="dxa"/>
       <w:tblBorders>
         <w:top w:val="single" w:sz="4" w:space="0" w:color="A8D08D" w:themeColor="accent6" w:themeTint="99"/>
         <w:left w:val="single" w:sz="4" w:space="0" w:color="A8D08D" w:themeColor="accent6" w:themeTint="99"/>
@@ -4936,12 +4982,6 @@
         <w:insideH w:val="single" w:sz="4" w:space="0" w:color="A8D08D" w:themeColor="accent6" w:themeTint="99"/>
         <w:insideV w:val="single" w:sz="4" w:space="0" w:color="A8D08D" w:themeColor="accent6" w:themeTint="99"/>
       </w:tblBorders>
-      <w:tblCellMar>
-        <w:top w:w="0" w:type="dxa"/>
-        <w:left w:w="108" w:type="dxa"/>
-        <w:bottom w:w="0" w:type="dxa"/>
-        <w:right w:w="108" w:type="dxa"/>
-      </w:tblCellMar>
     </w:tblPr>
     <w:tblStylePr w:type="firstRow">
       <w:rPr>
@@ -5084,7 +5124,6 @@
     <w:tblPr>
       <w:tblStyleRowBandSize w:val="1"/>
       <w:tblStyleColBandSize w:val="1"/>
-      <w:tblInd w:w="0" w:type="dxa"/>
       <w:tblBorders>
         <w:top w:val="single" w:sz="4" w:space="0" w:color="F4B083" w:themeColor="accent2" w:themeTint="99"/>
         <w:left w:val="single" w:sz="4" w:space="0" w:color="F4B083" w:themeColor="accent2" w:themeTint="99"/>
@@ -5093,12 +5132,6 @@
         <w:insideH w:val="single" w:sz="4" w:space="0" w:color="F4B083" w:themeColor="accent2" w:themeTint="99"/>
         <w:insideV w:val="single" w:sz="4" w:space="0" w:color="F4B083" w:themeColor="accent2" w:themeTint="99"/>
       </w:tblBorders>
-      <w:tblCellMar>
-        <w:top w:w="0" w:type="dxa"/>
-        <w:left w:w="108" w:type="dxa"/>
-        <w:bottom w:w="0" w:type="dxa"/>
-        <w:right w:w="108" w:type="dxa"/>
-      </w:tblCellMar>
     </w:tblPr>
     <w:tblStylePr w:type="firstRow">
       <w:rPr>
@@ -5227,7 +5260,6 @@
     <w:tblPr>
       <w:tblStyleRowBandSize w:val="1"/>
       <w:tblStyleColBandSize w:val="1"/>
-      <w:tblInd w:w="0" w:type="dxa"/>
       <w:tblBorders>
         <w:top w:val="single" w:sz="4" w:space="0" w:color="A8D08D" w:themeColor="accent6" w:themeTint="99"/>
         <w:left w:val="single" w:sz="4" w:space="0" w:color="A8D08D" w:themeColor="accent6" w:themeTint="99"/>
@@ -5236,12 +5268,6 @@
         <w:insideH w:val="single" w:sz="4" w:space="0" w:color="A8D08D" w:themeColor="accent6" w:themeTint="99"/>
         <w:insideV w:val="single" w:sz="4" w:space="0" w:color="A8D08D" w:themeColor="accent6" w:themeTint="99"/>
       </w:tblBorders>
-      <w:tblCellMar>
-        <w:top w:w="0" w:type="dxa"/>
-        <w:left w:w="108" w:type="dxa"/>
-        <w:bottom w:w="0" w:type="dxa"/>
-        <w:right w:w="108" w:type="dxa"/>
-      </w:tblCellMar>
     </w:tblPr>
     <w:tblStylePr w:type="firstRow">
       <w:rPr>
@@ -5373,7 +5399,6 @@
     <w:tblPr>
       <w:tblStyleRowBandSize w:val="1"/>
       <w:tblStyleColBandSize w:val="1"/>
-      <w:tblInd w:w="0" w:type="dxa"/>
       <w:tblBorders>
         <w:top w:val="single" w:sz="4" w:space="0" w:color="FFD966" w:themeColor="accent4" w:themeTint="99"/>
         <w:left w:val="single" w:sz="4" w:space="0" w:color="FFD966" w:themeColor="accent4" w:themeTint="99"/>
@@ -5382,12 +5407,6 @@
         <w:insideH w:val="single" w:sz="4" w:space="0" w:color="FFD966" w:themeColor="accent4" w:themeTint="99"/>
         <w:insideV w:val="single" w:sz="4" w:space="0" w:color="FFD966" w:themeColor="accent4" w:themeTint="99"/>
       </w:tblBorders>
-      <w:tblCellMar>
-        <w:top w:w="0" w:type="dxa"/>
-        <w:left w:w="108" w:type="dxa"/>
-        <w:bottom w:w="0" w:type="dxa"/>
-        <w:right w:w="108" w:type="dxa"/>
-      </w:tblCellMar>
     </w:tblPr>
     <w:tblStylePr w:type="firstRow">
       <w:rPr>
@@ -5519,7 +5538,6 @@
     <w:tblPr>
       <w:tblStyleRowBandSize w:val="1"/>
       <w:tblStyleColBandSize w:val="1"/>
-      <w:tblInd w:w="0" w:type="dxa"/>
       <w:tblBorders>
         <w:top w:val="single" w:sz="4" w:space="0" w:color="C9C9C9" w:themeColor="accent3" w:themeTint="99"/>
         <w:left w:val="single" w:sz="4" w:space="0" w:color="C9C9C9" w:themeColor="accent3" w:themeTint="99"/>
@@ -5528,12 +5546,6 @@
         <w:insideH w:val="single" w:sz="4" w:space="0" w:color="C9C9C9" w:themeColor="accent3" w:themeTint="99"/>
         <w:insideV w:val="single" w:sz="4" w:space="0" w:color="C9C9C9" w:themeColor="accent3" w:themeTint="99"/>
       </w:tblBorders>
-      <w:tblCellMar>
-        <w:top w:w="0" w:type="dxa"/>
-        <w:left w:w="108" w:type="dxa"/>
-        <w:bottom w:w="0" w:type="dxa"/>
-        <w:right w:w="108" w:type="dxa"/>
-      </w:tblCellMar>
     </w:tblPr>
     <w:tblStylePr w:type="firstRow">
       <w:rPr>
@@ -5662,7 +5674,6 @@
     <w:tblPr>
       <w:tblStyleRowBandSize w:val="1"/>
       <w:tblStyleColBandSize w:val="1"/>
-      <w:tblInd w:w="0" w:type="dxa"/>
       <w:tblBorders>
         <w:top w:val="single" w:sz="4" w:space="0" w:color="C9C9C9" w:themeColor="accent3" w:themeTint="99"/>
         <w:left w:val="single" w:sz="4" w:space="0" w:color="C9C9C9" w:themeColor="accent3" w:themeTint="99"/>
@@ -5671,12 +5682,6 @@
         <w:insideH w:val="single" w:sz="4" w:space="0" w:color="C9C9C9" w:themeColor="accent3" w:themeTint="99"/>
         <w:insideV w:val="single" w:sz="4" w:space="0" w:color="C9C9C9" w:themeColor="accent3" w:themeTint="99"/>
       </w:tblBorders>
-      <w:tblCellMar>
-        <w:top w:w="0" w:type="dxa"/>
-        <w:left w:w="108" w:type="dxa"/>
-        <w:bottom w:w="0" w:type="dxa"/>
-        <w:right w:w="108" w:type="dxa"/>
-      </w:tblCellMar>
     </w:tblPr>
     <w:tblStylePr w:type="firstRow">
       <w:rPr>
